--- a/samparadio2.docx
+++ b/samparadio2.docx
@@ -1,6 +1,6 @@
 
 <file path=word/document.xml><?xml version="1.0" encoding="utf-8"?>
-<w:document xmlns:w="http://schemas.openxmlformats.org/wordprocessingml/2006/main" xmlns:m="http://schemas.openxmlformats.org/officeDocument/2006/math" xmlns:w14="http://schemas.microsoft.com/office/word/2010/wordml" xmlns:r="http://schemas.openxmlformats.org/officeDocument/2006/relationships" xmlns:wp="http://schemas.openxmlformats.org/drawingml/2006/wordprocessingDrawing" xmlns:a="http://schemas.openxmlformats.org/drawingml/2006/main" xmlns:wp14="http://schemas.microsoft.com/office/word/2010/wordprocessingDrawing" xmlns:w15="http://schemas.microsoft.com/office/word/2012/wordml" xmlns:mc="http://schemas.openxmlformats.org/markup-compatibility/2006" xmlns:a14="http://schemas.microsoft.com/office/drawing/2010/main" xmlns:sl="http://schemas.openxmlformats.org/schemaLibrary/2006/main" xmlns:wne="http://schemas.microsoft.com/office/word/2006/wordml" xmlns:c="http://schemas.openxmlformats.org/drawingml/2006/chart" xmlns:cdr="http://schemas.openxmlformats.org/drawingml/2006/chartDrawing" xmlns:c14="http://schemas.microsoft.com/office/drawing/2007/8/2/chart" xmlns:dgm="http://schemas.openxmlformats.org/drawingml/2006/diagram" xmlns:pic="http://schemas.openxmlformats.org/drawingml/2006/picture" xmlns:xdr="http://schemas.openxmlformats.org/drawingml/2006/spreadsheetDrawing" xmlns:dsp="http://schemas.microsoft.com/office/drawing/2008/diagram" xmlns:xvml="urn:schemas-microsoft-com:office:excel" xmlns:o="urn:schemas-microsoft-com:office:office" xmlns:v="urn:schemas-microsoft-com:vml" xmlns:w10="urn:schemas-microsoft-com:office:word" xmlns:pvml="urn:schemas-microsoft-com:office:powerpoint" xmlns:cppr="http://schemas.microsoft.com/office/2006/coverPageProps" xmlns:odx="http://opendope.org/xpaths" xmlns:odc="http://opendope.org/conditions" xmlns:odq="http://opendope.org/questions" xmlns:oda="http://opendope.org/answers" xmlns:odi="http://opendope.org/components" xmlns:odgm="http://opendope.org/SmartArt/DataHierarchy" xmlns:b="http://schemas.openxmlformats.org/officeDocument/2006/bibliography" xmlns:msink="http://schemas.microsoft.com/ink/2010/main" xmlns:cdr14="http://schemas.microsoft.com/office/drawing/2010/chartDrawing" xmlns:c15="http://schemas.microsoft.com/office/drawing/2012/chart" xmlns:cs="http://schemas.microsoft.com/office/drawing/2012/chartStyle" xmlns:ns38="http://www.w3.org/1998/Math/MathML" xmlns:ns39="http://www.w3.org/2003/InkML" xmlns:a13cmd="http://schemas.microsoft.com/office/drawing/2013/main/command" xmlns:cx="http://schemas.microsoft.com/office/drawing/2014/chartex" xmlns:c16="http://schemas.microsoft.com/office/drawing/2014/chart" xmlns:dgm1611="http://schemas.microsoft.com/office/drawing/2016/11/diagram" xmlns:c173="http://schemas.microsoft.com/office/drawing/2017/03/chart" xmlns:am3d="http://schemas.microsoft.com/office/drawing/2017/model3d" xmlns:an18="http://schemas.microsoft.com/office/drawing/2018/animation" xmlns:anam3d="http://schemas.microsoft.com/office/drawing/2018/animation/model3d" xmlns:iact="http://schemas.microsoft.com/office/powerpoint/2014/inkAction" xmlns:thm15="http://schemas.microsoft.com/office/thememl/2012/main" xmlns:wps="http://schemas.microsoft.com/office/word/2010/wordprocessingShape" xmlns:wpc="http://schemas.microsoft.com/office/word/2010/wordprocessingCanvas" xmlns:wpg="http://schemas.microsoft.com/office/word/2010/wordprocessingGroup" xmlns:w16se="http://schemas.microsoft.com/office/word/2015/wordml/symex" xmlns:w16cid="http://schemas.microsoft.com/office/word/2016/wordml/cid" xmlns:wetp="http://schemas.microsoft.com/office/webextensions/taskpanes/2010/11" xmlns:we="http://schemas.microsoft.com/office/webextensions/webextension/2010/11" xmlns:comp="http://schemas.openxmlformats.org/drawingml/2006/compatibility" xmlns:lc="http://schemas.openxmlformats.org/drawingml/2006/lockedCanvas" xmlns:dgm14="http://schemas.microsoft.com/office/drawing/2010/diagram" xmlns:a15="http://schemas.microsoft.com/office/drawing/2012/main" xmlns:pic14="http://schemas.microsoft.com/office/drawing/2010/picture" xmlns:c16ac="http://schemas.microsoft.com/office/drawing/2014/chart/ac" xmlns:a16="http://schemas.microsoft.com/office/drawing/2014/main" xmlns:a1611="http://schemas.microsoft.com/office/drawing/2016/11/main" xmlns:dgm1612="http://schemas.microsoft.com/office/drawing/2016/12/diagram" xmlns:a16svg="http://schemas.microsoft.com/office/drawing/2016/SVG/main" xmlns:adec="http://schemas.microsoft.com/office/drawing/2017/decorative" xmlns:a18hc="http://schemas.microsoft.com/office/drawing/2018/hyperlinkcolor" xmlns:wp15="http://schemas.microsoft.com/office/word/2012/wordprocessingDrawing">
+<w:document xmlns:w="http://schemas.openxmlformats.org/wordprocessingml/2006/main" xmlns:w15="http://schemas.microsoft.com/office/word/2012/wordml" xmlns:w14="http://schemas.microsoft.com/office/word/2010/wordml" xmlns:r="http://schemas.openxmlformats.org/officeDocument/2006/relationships" xmlns:a="http://schemas.openxmlformats.org/drawingml/2006/main" xmlns:a14="http://schemas.microsoft.com/office/drawing/2010/main" xmlns:wp="http://schemas.openxmlformats.org/drawingml/2006/wordprocessingDrawing" xmlns:wp14="http://schemas.microsoft.com/office/word/2010/wordprocessingDrawing" xmlns:m="http://schemas.openxmlformats.org/officeDocument/2006/math" xmlns:mc="http://schemas.openxmlformats.org/markup-compatibility/2006" xmlns:sl="http://schemas.openxmlformats.org/schemaLibrary/2006/main" xmlns:wne="http://schemas.microsoft.com/office/word/2006/wordml" xmlns:c="http://schemas.openxmlformats.org/drawingml/2006/chart" xmlns:cdr="http://schemas.openxmlformats.org/drawingml/2006/chartDrawing" xmlns:c14="http://schemas.microsoft.com/office/drawing/2007/8/2/chart" xmlns:dgm="http://schemas.openxmlformats.org/drawingml/2006/diagram" xmlns:pic="http://schemas.openxmlformats.org/drawingml/2006/picture" xmlns:xdr="http://schemas.openxmlformats.org/drawingml/2006/spreadsheetDrawing" xmlns:dsp="http://schemas.microsoft.com/office/drawing/2008/diagram" xmlns:xvml="urn:schemas-microsoft-com:office:excel" xmlns:o="urn:schemas-microsoft-com:office:office" xmlns:v="urn:schemas-microsoft-com:vml" xmlns:w10="urn:schemas-microsoft-com:office:word" xmlns:pvml="urn:schemas-microsoft-com:office:powerpoint" xmlns:cppr="http://schemas.microsoft.com/office/2006/coverPageProps" xmlns:odx="http://opendope.org/xpaths" xmlns:odc="http://opendope.org/conditions" xmlns:odq="http://opendope.org/questions" xmlns:oda="http://opendope.org/answers" xmlns:odi="http://opendope.org/components" xmlns:odgm="http://opendope.org/SmartArt/DataHierarchy" xmlns:b="http://schemas.openxmlformats.org/officeDocument/2006/bibliography" xmlns:msink="http://schemas.microsoft.com/ink/2010/main" xmlns:cdr14="http://schemas.microsoft.com/office/drawing/2010/chartDrawing" xmlns:c15="http://schemas.microsoft.com/office/drawing/2012/chart" xmlns:cs="http://schemas.microsoft.com/office/drawing/2012/chartStyle" xmlns:ns38="http://www.w3.org/1998/Math/MathML" xmlns:ns39="http://www.w3.org/2003/InkML" xmlns:a13cmd="http://schemas.microsoft.com/office/drawing/2013/main/command" xmlns:cx="http://schemas.microsoft.com/office/drawing/2014/chartex" xmlns:c16="http://schemas.microsoft.com/office/drawing/2014/chart" xmlns:dgm1611="http://schemas.microsoft.com/office/drawing/2016/11/diagram" xmlns:c173="http://schemas.microsoft.com/office/drawing/2017/03/chart" xmlns:am3d="http://schemas.microsoft.com/office/drawing/2017/model3d" xmlns:an18="http://schemas.microsoft.com/office/drawing/2018/animation" xmlns:anam3d="http://schemas.microsoft.com/office/drawing/2018/animation/model3d" xmlns:iact="http://schemas.microsoft.com/office/powerpoint/2014/inkAction" xmlns:thm15="http://schemas.microsoft.com/office/thememl/2012/main" xmlns:wps="http://schemas.microsoft.com/office/word/2010/wordprocessingShape" xmlns:wpc="http://schemas.microsoft.com/office/word/2010/wordprocessingCanvas" xmlns:wpg="http://schemas.microsoft.com/office/word/2010/wordprocessingGroup" xmlns:w16se="http://schemas.microsoft.com/office/word/2015/wordml/symex" xmlns:w16cid="http://schemas.microsoft.com/office/word/2016/wordml/cid" xmlns:wetp="http://schemas.microsoft.com/office/webextensions/taskpanes/2010/11" xmlns:we="http://schemas.microsoft.com/office/webextensions/webextension/2010/11" xmlns:comp="http://schemas.openxmlformats.org/drawingml/2006/compatibility" xmlns:lc="http://schemas.openxmlformats.org/drawingml/2006/lockedCanvas" xmlns:dgm14="http://schemas.microsoft.com/office/drawing/2010/diagram" xmlns:a15="http://schemas.microsoft.com/office/drawing/2012/main" xmlns:pic14="http://schemas.microsoft.com/office/drawing/2010/picture" xmlns:c16ac="http://schemas.microsoft.com/office/drawing/2014/chart/ac" xmlns:a16="http://schemas.microsoft.com/office/drawing/2014/main" xmlns:a1611="http://schemas.microsoft.com/office/drawing/2016/11/main" xmlns:dgm1612="http://schemas.microsoft.com/office/drawing/2016/12/diagram" xmlns:a16svg="http://schemas.microsoft.com/office/drawing/2016/SVG/main" xmlns:adec="http://schemas.microsoft.com/office/drawing/2017/decorative" xmlns:a18hc="http://schemas.microsoft.com/office/drawing/2018/hyperlinkcolor" xmlns:wp15="http://schemas.microsoft.com/office/word/2012/wordprocessingDrawing">
   <w:body>
     <w:tbl>
       <w:tblPr>
@@ -8,26 +8,24 @@
         <w:tblW w:w="0" w:type="auto"/>
       </w:tblPr>
       <w:tblGrid>
-        <w:gridCol w:w="624"/>
-        <w:gridCol w:w="624"/>
-        <w:gridCol w:w="624"/>
-        <w:gridCol w:w="624"/>
-        <w:gridCol w:w="624"/>
-        <w:gridCol w:w="624"/>
-        <w:gridCol w:w="624"/>
-        <w:gridCol w:w="624"/>
-        <w:gridCol w:w="624"/>
-        <w:gridCol w:w="624"/>
-        <w:gridCol w:w="624"/>
-        <w:gridCol w:w="624"/>
-        <w:gridCol w:w="624"/>
-        <w:gridCol w:w="624"/>
-        <w:gridCol w:w="624"/>
+        <w:gridCol w:w="720"/>
+        <w:gridCol w:w="720"/>
+        <w:gridCol w:w="720"/>
+        <w:gridCol w:w="720"/>
+        <w:gridCol w:w="720"/>
+        <w:gridCol w:w="720"/>
+        <w:gridCol w:w="720"/>
+        <w:gridCol w:w="720"/>
+        <w:gridCol w:w="720"/>
+        <w:gridCol w:w="720"/>
+        <w:gridCol w:w="720"/>
+        <w:gridCol w:w="720"/>
+        <w:gridCol w:w="720"/>
       </w:tblGrid>
       <w:tr>
         <w:tc>
           <w:tcPr>
-            <w:gridSpan w:val="15"/>
+            <w:gridSpan w:val="13"/>
             <w:tcBorders>
               <w:top w:val="nil" w:color="000000"/>
               <w:left w:val="nil" w:color="000000"/>
@@ -79,7 +77,7 @@
               <w:jc w:val="right"/>
             </w:pPr>
             <w:r>
-              <w:t xml:space="preserve">Pancreatic Size in CM (Head)</w:t>
+              <w:t xml:space="preserve">[13.5] Pancreas head size measured in transverse dimension</w:t>
             </w:r>
           </w:p>
         </w:tc>
@@ -100,7 +98,7 @@
               <w:jc w:val="right"/>
             </w:pPr>
             <w:r>
-              <w:t xml:space="preserve">Pancreatic Size in CM (Body)</w:t>
+              <w:t xml:space="preserve">[13.6] Pancreas head size measured in anterior/posterior dimension</w:t>
             </w:r>
           </w:p>
         </w:tc>
@@ -121,7 +119,7 @@
               <w:jc w:val="right"/>
             </w:pPr>
             <w:r>
-              <w:t xml:space="preserve">Pancreatic Size in CM (Tail)</w:t>
+              <w:t xml:space="preserve">[13.7] Pancreas body size measures in anterior/posterior dimension; maximum diam</w:t>
             </w:r>
           </w:p>
         </w:tc>
@@ -142,6 +140,27 @@
               <w:jc w:val="right"/>
             </w:pPr>
             <w:r>
+              <w:t xml:space="preserve">[13.8] Pancreas tail size measure in anterior/posterior dimension</w:t>
+            </w:r>
+          </w:p>
+        </w:tc>
+        <w:tc>
+          <w:tcPr>
+            <w:tcW w:w="0" w:type="auto"/>
+            <w:tcBorders>
+              <w:top w:val="single" w:color="000000"/>
+              <w:left w:val="nil" w:color="000000"/>
+              <w:bottom w:val="single" w:color="000000"/>
+              <w:right w:val="nil" w:color="000000"/>
+            </w:tcBorders>
+            <w:vAlign w:val="bottom"/>
+          </w:tcPr>
+          <w:p>
+            <w:pPr>
+              <w:spacing w:after="0"/>
+              <w:jc w:val="right"/>
+            </w:pPr>
+            <w:r>
               <w:t xml:space="preserve">[13.5] Pancreas head size measured in transverse dimension</w:t>
             </w:r>
           </w:p>
@@ -206,69 +225,6 @@
             </w:pPr>
             <w:r>
               <w:t xml:space="preserve">[13.8] Pancreas tail size measure in anterior/posterior dimension</w:t>
-            </w:r>
-          </w:p>
-        </w:tc>
-        <w:tc>
-          <w:tcPr>
-            <w:tcW w:w="0" w:type="auto"/>
-            <w:tcBorders>
-              <w:top w:val="single" w:color="000000"/>
-              <w:left w:val="nil" w:color="000000"/>
-              <w:bottom w:val="single" w:color="000000"/>
-              <w:right w:val="nil" w:color="000000"/>
-            </w:tcBorders>
-            <w:vAlign w:val="bottom"/>
-          </w:tcPr>
-          <w:p>
-            <w:pPr>
-              <w:spacing w:after="0"/>
-              <w:jc w:val="right"/>
-            </w:pPr>
-            <w:r>
-              <w:t xml:space="preserve">Pancreatic Size in CM (Head)</w:t>
-            </w:r>
-          </w:p>
-        </w:tc>
-        <w:tc>
-          <w:tcPr>
-            <w:tcW w:w="0" w:type="auto"/>
-            <w:tcBorders>
-              <w:top w:val="single" w:color="000000"/>
-              <w:left w:val="nil" w:color="000000"/>
-              <w:bottom w:val="single" w:color="000000"/>
-              <w:right w:val="nil" w:color="000000"/>
-            </w:tcBorders>
-            <w:vAlign w:val="bottom"/>
-          </w:tcPr>
-          <w:p>
-            <w:pPr>
-              <w:spacing w:after="0"/>
-              <w:jc w:val="right"/>
-            </w:pPr>
-            <w:r>
-              <w:t xml:space="preserve">Pancreatic Size in CM (Body)</w:t>
-            </w:r>
-          </w:p>
-        </w:tc>
-        <w:tc>
-          <w:tcPr>
-            <w:tcW w:w="0" w:type="auto"/>
-            <w:tcBorders>
-              <w:top w:val="single" w:color="000000"/>
-              <w:left w:val="nil" w:color="000000"/>
-              <w:bottom w:val="single" w:color="000000"/>
-              <w:right w:val="nil" w:color="000000"/>
-            </w:tcBorders>
-            <w:vAlign w:val="bottom"/>
-          </w:tcPr>
-          <w:p>
-            <w:pPr>
-              <w:spacing w:after="0"/>
-              <w:jc w:val="right"/>
-            </w:pPr>
-            <w:r>
-              <w:t xml:space="preserve">Pancreatic Size in CM (Tail)</w:t>
             </w:r>
           </w:p>
         </w:tc>
@@ -571,38 +527,6 @@
             </w:pPr>
           </w:p>
         </w:tc>
-        <w:tc>
-          <w:tcPr>
-            <w:tcW w:w="0" w:type="auto"/>
-            <w:tcBorders>
-              <w:top w:val="single" w:color="000000"/>
-              <w:left w:val="nil" w:color="000000"/>
-              <w:bottom w:val="nil" w:color="000000"/>
-              <w:right w:val="nil" w:color="000000"/>
-            </w:tcBorders>
-          </w:tcPr>
-          <w:p>
-            <w:pPr>
-              <w:spacing w:after="0"/>
-            </w:pPr>
-          </w:p>
-        </w:tc>
-        <w:tc>
-          <w:tcPr>
-            <w:tcW w:w="0" w:type="auto"/>
-            <w:tcBorders>
-              <w:top w:val="single" w:color="000000"/>
-              <w:left w:val="nil" w:color="000000"/>
-              <w:bottom w:val="nil" w:color="000000"/>
-              <w:right w:val="nil" w:color="000000"/>
-            </w:tcBorders>
-          </w:tcPr>
-          <w:p>
-            <w:pPr>
-              <w:spacing w:after="0"/>
-            </w:pPr>
-          </w:p>
-        </w:tc>
       </w:tr>
       <w:tr>
         <w:tc>
@@ -643,69 +567,6 @@
               <w:jc w:val="right"/>
             </w:pPr>
             <w:r>
-              <w:t xml:space="preserve">1.82</w:t>
-            </w:r>
-          </w:p>
-        </w:tc>
-        <w:tc>
-          <w:tcPr>
-            <w:tcW w:w="0" w:type="auto"/>
-            <w:tcBorders>
-              <w:top w:val="nil" w:color="000000"/>
-              <w:left w:val="nil" w:color="000000"/>
-              <w:bottom w:val="nil" w:color="000000"/>
-              <w:right w:val="nil" w:color="000000"/>
-            </w:tcBorders>
-            <w:vAlign w:val="bottom"/>
-          </w:tcPr>
-          <w:p>
-            <w:pPr>
-              <w:spacing w:after="0"/>
-              <w:jc w:val="right"/>
-            </w:pPr>
-            <w:r>
-              <w:t xml:space="preserve">1.16</w:t>
-            </w:r>
-          </w:p>
-        </w:tc>
-        <w:tc>
-          <w:tcPr>
-            <w:tcW w:w="0" w:type="auto"/>
-            <w:tcBorders>
-              <w:top w:val="nil" w:color="000000"/>
-              <w:left w:val="nil" w:color="000000"/>
-              <w:bottom w:val="nil" w:color="000000"/>
-              <w:right w:val="nil" w:color="000000"/>
-            </w:tcBorders>
-            <w:vAlign w:val="bottom"/>
-          </w:tcPr>
-          <w:p>
-            <w:pPr>
-              <w:spacing w:after="0"/>
-              <w:jc w:val="right"/>
-            </w:pPr>
-            <w:r>
-              <w:t xml:space="preserve">1.26</w:t>
-            </w:r>
-          </w:p>
-        </w:tc>
-        <w:tc>
-          <w:tcPr>
-            <w:tcW w:w="0" w:type="auto"/>
-            <w:tcBorders>
-              <w:top w:val="nil" w:color="000000"/>
-              <w:left w:val="nil" w:color="000000"/>
-              <w:bottom w:val="nil" w:color="000000"/>
-              <w:right w:val="nil" w:color="000000"/>
-            </w:tcBorders>
-            <w:vAlign w:val="bottom"/>
-          </w:tcPr>
-          <w:p>
-            <w:pPr>
-              <w:spacing w:after="0"/>
-              <w:jc w:val="right"/>
-            </w:pPr>
-            <w:r>
               <w:t xml:space="preserve">1.63</w:t>
             </w:r>
           </w:p>
@@ -790,69 +651,6 @@
               <w:jc w:val="right"/>
             </w:pPr>
             <w:r>
-              <w:t xml:space="preserve">(0.21)</w:t>
-            </w:r>
-          </w:p>
-        </w:tc>
-        <w:tc>
-          <w:tcPr>
-            <w:tcW w:w="0" w:type="auto"/>
-            <w:tcBorders>
-              <w:top w:val="nil" w:color="000000"/>
-              <w:left w:val="nil" w:color="000000"/>
-              <w:bottom w:val="nil" w:color="000000"/>
-              <w:right w:val="nil" w:color="000000"/>
-            </w:tcBorders>
-            <w:vAlign w:val="bottom"/>
-          </w:tcPr>
-          <w:p>
-            <w:pPr>
-              <w:spacing w:after="0"/>
-              <w:jc w:val="right"/>
-            </w:pPr>
-            <w:r>
-              <w:t xml:space="preserve">(0.27)</w:t>
-            </w:r>
-          </w:p>
-        </w:tc>
-        <w:tc>
-          <w:tcPr>
-            <w:tcW w:w="0" w:type="auto"/>
-            <w:tcBorders>
-              <w:top w:val="nil" w:color="000000"/>
-              <w:left w:val="nil" w:color="000000"/>
-              <w:bottom w:val="nil" w:color="000000"/>
-              <w:right w:val="nil" w:color="000000"/>
-            </w:tcBorders>
-            <w:vAlign w:val="bottom"/>
-          </w:tcPr>
-          <w:p>
-            <w:pPr>
-              <w:spacing w:after="0"/>
-              <w:jc w:val="right"/>
-            </w:pPr>
-            <w:r>
-              <w:t xml:space="preserve">(0.29)</w:t>
-            </w:r>
-          </w:p>
-        </w:tc>
-        <w:tc>
-          <w:tcPr>
-            <w:tcW w:w="0" w:type="auto"/>
-            <w:tcBorders>
-              <w:top w:val="nil" w:color="000000"/>
-              <w:left w:val="nil" w:color="000000"/>
-              <w:bottom w:val="nil" w:color="000000"/>
-              <w:right w:val="nil" w:color="000000"/>
-            </w:tcBorders>
-            <w:vAlign w:val="bottom"/>
-          </w:tcPr>
-          <w:p>
-            <w:pPr>
-              <w:spacing w:after="0"/>
-              <w:jc w:val="right"/>
-            </w:pPr>
-            <w:r>
               <w:t xml:space="preserve">(0.34)</w:t>
             </w:r>
           </w:p>
@@ -917,6 +715,90 @@
             </w:pPr>
             <w:r>
               <w:t xml:space="preserve">(0.32)</w:t>
+            </w:r>
+          </w:p>
+        </w:tc>
+        <w:tc>
+          <w:tcPr>
+            <w:tcW w:w="0" w:type="auto"/>
+            <w:tcBorders>
+              <w:top w:val="nil" w:color="000000"/>
+              <w:left w:val="nil" w:color="000000"/>
+              <w:bottom w:val="nil" w:color="000000"/>
+              <w:right w:val="nil" w:color="000000"/>
+            </w:tcBorders>
+            <w:vAlign w:val="bottom"/>
+          </w:tcPr>
+          <w:p>
+            <w:pPr>
+              <w:spacing w:after="0"/>
+              <w:jc w:val="right"/>
+            </w:pPr>
+            <w:r>
+              <w:t xml:space="preserve">1.61</w:t>
+            </w:r>
+          </w:p>
+        </w:tc>
+        <w:tc>
+          <w:tcPr>
+            <w:tcW w:w="0" w:type="auto"/>
+            <w:tcBorders>
+              <w:top w:val="nil" w:color="000000"/>
+              <w:left w:val="nil" w:color="000000"/>
+              <w:bottom w:val="nil" w:color="000000"/>
+              <w:right w:val="nil" w:color="000000"/>
+            </w:tcBorders>
+            <w:vAlign w:val="bottom"/>
+          </w:tcPr>
+          <w:p>
+            <w:pPr>
+              <w:spacing w:after="0"/>
+              <w:jc w:val="right"/>
+            </w:pPr>
+            <w:r>
+              <w:t xml:space="preserve">2.05</w:t>
+            </w:r>
+          </w:p>
+        </w:tc>
+        <w:tc>
+          <w:tcPr>
+            <w:tcW w:w="0" w:type="auto"/>
+            <w:tcBorders>
+              <w:top w:val="nil" w:color="000000"/>
+              <w:left w:val="nil" w:color="000000"/>
+              <w:bottom w:val="nil" w:color="000000"/>
+              <w:right w:val="nil" w:color="000000"/>
+            </w:tcBorders>
+            <w:vAlign w:val="bottom"/>
+          </w:tcPr>
+          <w:p>
+            <w:pPr>
+              <w:spacing w:after="0"/>
+              <w:jc w:val="right"/>
+            </w:pPr>
+            <w:r>
+              <w:t xml:space="preserve">1.32</w:t>
+            </w:r>
+          </w:p>
+        </w:tc>
+        <w:tc>
+          <w:tcPr>
+            <w:tcW w:w="0" w:type="auto"/>
+            <w:tcBorders>
+              <w:top w:val="nil" w:color="000000"/>
+              <w:left w:val="nil" w:color="000000"/>
+              <w:bottom w:val="nil" w:color="000000"/>
+              <w:right w:val="nil" w:color="000000"/>
+            </w:tcBorders>
+            <w:vAlign w:val="bottom"/>
+          </w:tcPr>
+          <w:p>
+            <w:pPr>
+              <w:spacing w:after="0"/>
+              <w:jc w:val="right"/>
+            </w:pPr>
+            <w:r>
+              <w:t xml:space="preserve">1.47</w:t>
             </w:r>
           </w:p>
         </w:tc>
@@ -1044,69 +926,6 @@
               <w:jc w:val="right"/>
             </w:pPr>
             <w:r>
-              <w:t xml:space="preserve">.</w:t>
-            </w:r>
-          </w:p>
-        </w:tc>
-        <w:tc>
-          <w:tcPr>
-            <w:tcW w:w="0" w:type="auto"/>
-            <w:tcBorders>
-              <w:top w:val="nil" w:color="000000"/>
-              <w:left w:val="nil" w:color="000000"/>
-              <w:bottom w:val="nil" w:color="000000"/>
-              <w:right w:val="nil" w:color="000000"/>
-            </w:tcBorders>
-            <w:vAlign w:val="bottom"/>
-          </w:tcPr>
-          <w:p>
-            <w:pPr>
-              <w:spacing w:after="0"/>
-              <w:jc w:val="right"/>
-            </w:pPr>
-            <w:r>
-              <w:t xml:space="preserve">.</w:t>
-            </w:r>
-          </w:p>
-        </w:tc>
-        <w:tc>
-          <w:tcPr>
-            <w:tcW w:w="0" w:type="auto"/>
-            <w:tcBorders>
-              <w:top w:val="nil" w:color="000000"/>
-              <w:left w:val="nil" w:color="000000"/>
-              <w:bottom w:val="nil" w:color="000000"/>
-              <w:right w:val="nil" w:color="000000"/>
-            </w:tcBorders>
-            <w:vAlign w:val="bottom"/>
-          </w:tcPr>
-          <w:p>
-            <w:pPr>
-              <w:spacing w:after="0"/>
-              <w:jc w:val="right"/>
-            </w:pPr>
-            <w:r>
-              <w:t xml:space="preserve">.</w:t>
-            </w:r>
-          </w:p>
-        </w:tc>
-        <w:tc>
-          <w:tcPr>
-            <w:tcW w:w="0" w:type="auto"/>
-            <w:tcBorders>
-              <w:top w:val="nil" w:color="000000"/>
-              <w:left w:val="nil" w:color="000000"/>
-              <w:bottom w:val="nil" w:color="000000"/>
-              <w:right w:val="nil" w:color="000000"/>
-            </w:tcBorders>
-            <w:vAlign w:val="bottom"/>
-          </w:tcPr>
-          <w:p>
-            <w:pPr>
-              <w:spacing w:after="0"/>
-              <w:jc w:val="right"/>
-            </w:pPr>
-            <w:r>
               <w:t xml:space="preserve">(.)</w:t>
             </w:r>
           </w:p>
@@ -1183,58 +1002,59 @@
               <w:bottom w:val="nil" w:color="000000"/>
               <w:right w:val="nil" w:color="000000"/>
             </w:tcBorders>
-            <w:vAlign w:val="bottom"/>
-          </w:tcPr>
-          <w:p>
-            <w:pPr>
-              <w:spacing w:after="0"/>
-              <w:jc w:val="right"/>
-            </w:pPr>
-            <w:r>
-              <w:t xml:space="preserve">(.)</w:t>
-            </w:r>
-          </w:p>
-        </w:tc>
-        <w:tc>
-          <w:tcPr>
-            <w:tcW w:w="0" w:type="auto"/>
-            <w:tcBorders>
-              <w:top w:val="nil" w:color="000000"/>
-              <w:left w:val="nil" w:color="000000"/>
-              <w:bottom w:val="nil" w:color="000000"/>
-              <w:right w:val="nil" w:color="000000"/>
-            </w:tcBorders>
-            <w:vAlign w:val="bottom"/>
-          </w:tcPr>
-          <w:p>
-            <w:pPr>
-              <w:spacing w:after="0"/>
-              <w:jc w:val="right"/>
-            </w:pPr>
-            <w:r>
-              <w:t xml:space="preserve">(.)</w:t>
-            </w:r>
-          </w:p>
-        </w:tc>
-        <w:tc>
-          <w:tcPr>
-            <w:tcW w:w="0" w:type="auto"/>
-            <w:tcBorders>
-              <w:top w:val="nil" w:color="000000"/>
-              <w:left w:val="nil" w:color="000000"/>
-              <w:bottom w:val="nil" w:color="000000"/>
-              <w:right w:val="nil" w:color="000000"/>
-            </w:tcBorders>
-            <w:vAlign w:val="bottom"/>
-          </w:tcPr>
-          <w:p>
-            <w:pPr>
-              <w:spacing w:after="0"/>
-              <w:jc w:val="right"/>
-            </w:pPr>
-            <w:r>
-              <w:t xml:space="preserve">(.)</w:t>
-            </w:r>
+          </w:tcPr>
+          <w:p>
+            <w:pPr>
+              <w:spacing w:after="0"/>
+            </w:pPr>
+          </w:p>
+        </w:tc>
+        <w:tc>
+          <w:tcPr>
+            <w:tcW w:w="0" w:type="auto"/>
+            <w:tcBorders>
+              <w:top w:val="nil" w:color="000000"/>
+              <w:left w:val="nil" w:color="000000"/>
+              <w:bottom w:val="nil" w:color="000000"/>
+              <w:right w:val="nil" w:color="000000"/>
+            </w:tcBorders>
+          </w:tcPr>
+          <w:p>
+            <w:pPr>
+              <w:spacing w:after="0"/>
+            </w:pPr>
+          </w:p>
+        </w:tc>
+        <w:tc>
+          <w:tcPr>
+            <w:tcW w:w="0" w:type="auto"/>
+            <w:tcBorders>
+              <w:top w:val="nil" w:color="000000"/>
+              <w:left w:val="nil" w:color="000000"/>
+              <w:bottom w:val="nil" w:color="000000"/>
+              <w:right w:val="nil" w:color="000000"/>
+            </w:tcBorders>
+          </w:tcPr>
+          <w:p>
+            <w:pPr>
+              <w:spacing w:after="0"/>
+            </w:pPr>
+          </w:p>
+        </w:tc>
+        <w:tc>
+          <w:tcPr>
+            <w:tcW w:w="0" w:type="auto"/>
+            <w:tcBorders>
+              <w:top w:val="nil" w:color="000000"/>
+              <w:left w:val="nil" w:color="000000"/>
+              <w:bottom w:val="nil" w:color="000000"/>
+              <w:right w:val="nil" w:color="000000"/>
+            </w:tcBorders>
+          </w:tcPr>
+          <w:p>
+            <w:pPr>
+              <w:spacing w:after="0"/>
+            </w:pPr>
           </w:p>
         </w:tc>
       </w:tr>
@@ -1277,69 +1097,6 @@
               <w:jc w:val="right"/>
             </w:pPr>
             <w:r>
-              <w:t xml:space="preserve">2.04</w:t>
-            </w:r>
-          </w:p>
-        </w:tc>
-        <w:tc>
-          <w:tcPr>
-            <w:tcW w:w="0" w:type="auto"/>
-            <w:tcBorders>
-              <w:top w:val="nil" w:color="000000"/>
-              <w:left w:val="nil" w:color="000000"/>
-              <w:bottom w:val="nil" w:color="000000"/>
-              <w:right w:val="nil" w:color="000000"/>
-            </w:tcBorders>
-            <w:vAlign w:val="bottom"/>
-          </w:tcPr>
-          <w:p>
-            <w:pPr>
-              <w:spacing w:after="0"/>
-              <w:jc w:val="right"/>
-            </w:pPr>
-            <w:r>
-              <w:t xml:space="preserve">1.30</w:t>
-            </w:r>
-          </w:p>
-        </w:tc>
-        <w:tc>
-          <w:tcPr>
-            <w:tcW w:w="0" w:type="auto"/>
-            <w:tcBorders>
-              <w:top w:val="nil" w:color="000000"/>
-              <w:left w:val="nil" w:color="000000"/>
-              <w:bottom w:val="nil" w:color="000000"/>
-              <w:right w:val="nil" w:color="000000"/>
-            </w:tcBorders>
-            <w:vAlign w:val="bottom"/>
-          </w:tcPr>
-          <w:p>
-            <w:pPr>
-              <w:spacing w:after="0"/>
-              <w:jc w:val="right"/>
-            </w:pPr>
-            <w:r>
-              <w:t xml:space="preserve">1.19</w:t>
-            </w:r>
-          </w:p>
-        </w:tc>
-        <w:tc>
-          <w:tcPr>
-            <w:tcW w:w="0" w:type="auto"/>
-            <w:tcBorders>
-              <w:top w:val="nil" w:color="000000"/>
-              <w:left w:val="nil" w:color="000000"/>
-              <w:bottom w:val="nil" w:color="000000"/>
-              <w:right w:val="nil" w:color="000000"/>
-            </w:tcBorders>
-            <w:vAlign w:val="bottom"/>
-          </w:tcPr>
-          <w:p>
-            <w:pPr>
-              <w:spacing w:after="0"/>
-              <w:jc w:val="right"/>
-            </w:pPr>
-            <w:r>
               <w:t xml:space="preserve">2.25</w:t>
             </w:r>
           </w:p>
@@ -1424,69 +1181,6 @@
               <w:jc w:val="right"/>
             </w:pPr>
             <w:r>
-              <w:t xml:space="preserve">(0.39)</w:t>
-            </w:r>
-          </w:p>
-        </w:tc>
-        <w:tc>
-          <w:tcPr>
-            <w:tcW w:w="0" w:type="auto"/>
-            <w:tcBorders>
-              <w:top w:val="nil" w:color="000000"/>
-              <w:left w:val="nil" w:color="000000"/>
-              <w:bottom w:val="nil" w:color="000000"/>
-              <w:right w:val="nil" w:color="000000"/>
-            </w:tcBorders>
-            <w:vAlign w:val="bottom"/>
-          </w:tcPr>
-          <w:p>
-            <w:pPr>
-              <w:spacing w:after="0"/>
-              <w:jc w:val="right"/>
-            </w:pPr>
-            <w:r>
-              <w:t xml:space="preserve">(0.41)</w:t>
-            </w:r>
-          </w:p>
-        </w:tc>
-        <w:tc>
-          <w:tcPr>
-            <w:tcW w:w="0" w:type="auto"/>
-            <w:tcBorders>
-              <w:top w:val="nil" w:color="000000"/>
-              <w:left w:val="nil" w:color="000000"/>
-              <w:bottom w:val="nil" w:color="000000"/>
-              <w:right w:val="nil" w:color="000000"/>
-            </w:tcBorders>
-            <w:vAlign w:val="bottom"/>
-          </w:tcPr>
-          <w:p>
-            <w:pPr>
-              <w:spacing w:after="0"/>
-              <w:jc w:val="right"/>
-            </w:pPr>
-            <w:r>
-              <w:t xml:space="preserve">(0.63)</w:t>
-            </w:r>
-          </w:p>
-        </w:tc>
-        <w:tc>
-          <w:tcPr>
-            <w:tcW w:w="0" w:type="auto"/>
-            <w:tcBorders>
-              <w:top w:val="nil" w:color="000000"/>
-              <w:left w:val="nil" w:color="000000"/>
-              <w:bottom w:val="nil" w:color="000000"/>
-              <w:right w:val="nil" w:color="000000"/>
-            </w:tcBorders>
-            <w:vAlign w:val="bottom"/>
-          </w:tcPr>
-          <w:p>
-            <w:pPr>
-              <w:spacing w:after="0"/>
-              <w:jc w:val="right"/>
-            </w:pPr>
-            <w:r>
               <w:t xml:space="preserve">(0.46)</w:t>
             </w:r>
           </w:p>
@@ -1551,6 +1245,90 @@
             </w:pPr>
             <w:r>
               <w:t xml:space="preserve">(.)</w:t>
+            </w:r>
+          </w:p>
+        </w:tc>
+        <w:tc>
+          <w:tcPr>
+            <w:tcW w:w="0" w:type="auto"/>
+            <w:tcBorders>
+              <w:top w:val="nil" w:color="000000"/>
+              <w:left w:val="nil" w:color="000000"/>
+              <w:bottom w:val="nil" w:color="000000"/>
+              <w:right w:val="nil" w:color="000000"/>
+            </w:tcBorders>
+            <w:vAlign w:val="bottom"/>
+          </w:tcPr>
+          <w:p>
+            <w:pPr>
+              <w:spacing w:after="0"/>
+              <w:jc w:val="right"/>
+            </w:pPr>
+            <w:r>
+              <w:t xml:space="preserve">2.25</w:t>
+            </w:r>
+          </w:p>
+        </w:tc>
+        <w:tc>
+          <w:tcPr>
+            <w:tcW w:w="0" w:type="auto"/>
+            <w:tcBorders>
+              <w:top w:val="nil" w:color="000000"/>
+              <w:left w:val="nil" w:color="000000"/>
+              <w:bottom w:val="nil" w:color="000000"/>
+              <w:right w:val="nil" w:color="000000"/>
+            </w:tcBorders>
+            <w:vAlign w:val="bottom"/>
+          </w:tcPr>
+          <w:p>
+            <w:pPr>
+              <w:spacing w:after="0"/>
+              <w:jc w:val="right"/>
+            </w:pPr>
+            <w:r>
+              <w:t xml:space="preserve">2.32</w:t>
+            </w:r>
+          </w:p>
+        </w:tc>
+        <w:tc>
+          <w:tcPr>
+            <w:tcW w:w="0" w:type="auto"/>
+            <w:tcBorders>
+              <w:top w:val="nil" w:color="000000"/>
+              <w:left w:val="nil" w:color="000000"/>
+              <w:bottom w:val="nil" w:color="000000"/>
+              <w:right w:val="nil" w:color="000000"/>
+            </w:tcBorders>
+            <w:vAlign w:val="bottom"/>
+          </w:tcPr>
+          <w:p>
+            <w:pPr>
+              <w:spacing w:after="0"/>
+              <w:jc w:val="right"/>
+            </w:pPr>
+            <w:r>
+              <w:t xml:space="preserve">1.345</w:t>
+            </w:r>
+          </w:p>
+        </w:tc>
+        <w:tc>
+          <w:tcPr>
+            <w:tcW w:w="0" w:type="auto"/>
+            <w:tcBorders>
+              <w:top w:val="nil" w:color="000000"/>
+              <w:left w:val="nil" w:color="000000"/>
+              <w:bottom w:val="nil" w:color="000000"/>
+              <w:right w:val="nil" w:color="000000"/>
+            </w:tcBorders>
+            <w:vAlign w:val="bottom"/>
+          </w:tcPr>
+          <w:p>
+            <w:pPr>
+              <w:spacing w:after="0"/>
+              <w:jc w:val="right"/>
+            </w:pPr>
+            <w:r>
+              <w:t xml:space="preserve">.72</w:t>
             </w:r>
           </w:p>
         </w:tc>
@@ -1594,69 +1372,6 @@
               <w:jc w:val="right"/>
             </w:pPr>
             <w:r>
-              <w:t xml:space="preserve">.</w:t>
-            </w:r>
-          </w:p>
-        </w:tc>
-        <w:tc>
-          <w:tcPr>
-            <w:tcW w:w="0" w:type="auto"/>
-            <w:tcBorders>
-              <w:top w:val="nil" w:color="000000"/>
-              <w:left w:val="nil" w:color="000000"/>
-              <w:bottom w:val="nil" w:color="000000"/>
-              <w:right w:val="nil" w:color="000000"/>
-            </w:tcBorders>
-            <w:vAlign w:val="bottom"/>
-          </w:tcPr>
-          <w:p>
-            <w:pPr>
-              <w:spacing w:after="0"/>
-              <w:jc w:val="right"/>
-            </w:pPr>
-            <w:r>
-              <w:t xml:space="preserve">.</w:t>
-            </w:r>
-          </w:p>
-        </w:tc>
-        <w:tc>
-          <w:tcPr>
-            <w:tcW w:w="0" w:type="auto"/>
-            <w:tcBorders>
-              <w:top w:val="nil" w:color="000000"/>
-              <w:left w:val="nil" w:color="000000"/>
-              <w:bottom w:val="nil" w:color="000000"/>
-              <w:right w:val="nil" w:color="000000"/>
-            </w:tcBorders>
-            <w:vAlign w:val="bottom"/>
-          </w:tcPr>
-          <w:p>
-            <w:pPr>
-              <w:spacing w:after="0"/>
-              <w:jc w:val="right"/>
-            </w:pPr>
-            <w:r>
-              <w:t xml:space="preserve">.</w:t>
-            </w:r>
-          </w:p>
-        </w:tc>
-        <w:tc>
-          <w:tcPr>
-            <w:tcW w:w="0" w:type="auto"/>
-            <w:tcBorders>
-              <w:top w:val="nil" w:color="000000"/>
-              <w:left w:val="nil" w:color="000000"/>
-              <w:bottom w:val="nil" w:color="000000"/>
-              <w:right w:val="nil" w:color="000000"/>
-            </w:tcBorders>
-            <w:vAlign w:val="bottom"/>
-          </w:tcPr>
-          <w:p>
-            <w:pPr>
-              <w:spacing w:after="0"/>
-              <w:jc w:val="right"/>
-            </w:pPr>
-            <w:r>
               <w:t xml:space="preserve">2.18</w:t>
             </w:r>
           </w:p>
@@ -1741,69 +1456,6 @@
               <w:jc w:val="right"/>
             </w:pPr>
             <w:r>
-              <w:t xml:space="preserve">(.)</w:t>
-            </w:r>
-          </w:p>
-        </w:tc>
-        <w:tc>
-          <w:tcPr>
-            <w:tcW w:w="0" w:type="auto"/>
-            <w:tcBorders>
-              <w:top w:val="nil" w:color="000000"/>
-              <w:left w:val="nil" w:color="000000"/>
-              <w:bottom w:val="nil" w:color="000000"/>
-              <w:right w:val="nil" w:color="000000"/>
-            </w:tcBorders>
-            <w:vAlign w:val="bottom"/>
-          </w:tcPr>
-          <w:p>
-            <w:pPr>
-              <w:spacing w:after="0"/>
-              <w:jc w:val="right"/>
-            </w:pPr>
-            <w:r>
-              <w:t xml:space="preserve">(.)</w:t>
-            </w:r>
-          </w:p>
-        </w:tc>
-        <w:tc>
-          <w:tcPr>
-            <w:tcW w:w="0" w:type="auto"/>
-            <w:tcBorders>
-              <w:top w:val="nil" w:color="000000"/>
-              <w:left w:val="nil" w:color="000000"/>
-              <w:bottom w:val="nil" w:color="000000"/>
-              <w:right w:val="nil" w:color="000000"/>
-            </w:tcBorders>
-            <w:vAlign w:val="bottom"/>
-          </w:tcPr>
-          <w:p>
-            <w:pPr>
-              <w:spacing w:after="0"/>
-              <w:jc w:val="right"/>
-            </w:pPr>
-            <w:r>
-              <w:t xml:space="preserve">(.)</w:t>
-            </w:r>
-          </w:p>
-        </w:tc>
-        <w:tc>
-          <w:tcPr>
-            <w:tcW w:w="0" w:type="auto"/>
-            <w:tcBorders>
-              <w:top w:val="nil" w:color="000000"/>
-              <w:left w:val="nil" w:color="000000"/>
-              <w:bottom w:val="nil" w:color="000000"/>
-              <w:right w:val="nil" w:color="000000"/>
-            </w:tcBorders>
-            <w:vAlign w:val="bottom"/>
-          </w:tcPr>
-          <w:p>
-            <w:pPr>
-              <w:spacing w:after="0"/>
-              <w:jc w:val="right"/>
-            </w:pPr>
-            <w:r>
               <w:t xml:space="preserve">(0.56)</w:t>
             </w:r>
           </w:p>
@@ -1868,6 +1520,90 @@
             </w:pPr>
             <w:r>
               <w:t xml:space="preserve">(0.41)</w:t>
+            </w:r>
+          </w:p>
+        </w:tc>
+        <w:tc>
+          <w:tcPr>
+            <w:tcW w:w="0" w:type="auto"/>
+            <w:tcBorders>
+              <w:top w:val="nil" w:color="000000"/>
+              <w:left w:val="nil" w:color="000000"/>
+              <w:bottom w:val="nil" w:color="000000"/>
+              <w:right w:val="nil" w:color="000000"/>
+            </w:tcBorders>
+            <w:vAlign w:val="bottom"/>
+          </w:tcPr>
+          <w:p>
+            <w:pPr>
+              <w:spacing w:after="0"/>
+              <w:jc w:val="right"/>
+            </w:pPr>
+            <w:r>
+              <w:t xml:space="preserve">2.11</w:t>
+            </w:r>
+          </w:p>
+        </w:tc>
+        <w:tc>
+          <w:tcPr>
+            <w:tcW w:w="0" w:type="auto"/>
+            <w:tcBorders>
+              <w:top w:val="nil" w:color="000000"/>
+              <w:left w:val="nil" w:color="000000"/>
+              <w:bottom w:val="nil" w:color="000000"/>
+              <w:right w:val="nil" w:color="000000"/>
+            </w:tcBorders>
+            <w:vAlign w:val="bottom"/>
+          </w:tcPr>
+          <w:p>
+            <w:pPr>
+              <w:spacing w:after="0"/>
+              <w:jc w:val="right"/>
+            </w:pPr>
+            <w:r>
+              <w:t xml:space="preserve">2.54</w:t>
+            </w:r>
+          </w:p>
+        </w:tc>
+        <w:tc>
+          <w:tcPr>
+            <w:tcW w:w="0" w:type="auto"/>
+            <w:tcBorders>
+              <w:top w:val="nil" w:color="000000"/>
+              <w:left w:val="nil" w:color="000000"/>
+              <w:bottom w:val="nil" w:color="000000"/>
+              <w:right w:val="nil" w:color="000000"/>
+            </w:tcBorders>
+            <w:vAlign w:val="bottom"/>
+          </w:tcPr>
+          <w:p>
+            <w:pPr>
+              <w:spacing w:after="0"/>
+              <w:jc w:val="right"/>
+            </w:pPr>
+            <w:r>
+              <w:t xml:space="preserve">1.42</w:t>
+            </w:r>
+          </w:p>
+        </w:tc>
+        <w:tc>
+          <w:tcPr>
+            <w:tcW w:w="0" w:type="auto"/>
+            <w:tcBorders>
+              <w:top w:val="nil" w:color="000000"/>
+              <w:left w:val="nil" w:color="000000"/>
+              <w:bottom w:val="nil" w:color="000000"/>
+              <w:right w:val="nil" w:color="000000"/>
+            </w:tcBorders>
+            <w:vAlign w:val="bottom"/>
+          </w:tcPr>
+          <w:p>
+            <w:pPr>
+              <w:spacing w:after="0"/>
+              <w:jc w:val="right"/>
+            </w:pPr>
+            <w:r>
+              <w:t xml:space="preserve">1.51</w:t>
             </w:r>
           </w:p>
         </w:tc>
@@ -1911,28 +1647,49 @@
               <w:jc w:val="right"/>
             </w:pPr>
             <w:r>
-              <w:t xml:space="preserve">1.79</w:t>
-            </w:r>
-          </w:p>
-        </w:tc>
-        <w:tc>
-          <w:tcPr>
-            <w:tcW w:w="0" w:type="auto"/>
-            <w:tcBorders>
-              <w:top w:val="nil" w:color="000000"/>
-              <w:left w:val="nil" w:color="000000"/>
-              <w:bottom w:val="nil" w:color="000000"/>
-              <w:right w:val="nil" w:color="000000"/>
-            </w:tcBorders>
-            <w:vAlign w:val="bottom"/>
-          </w:tcPr>
-          <w:p>
-            <w:pPr>
-              <w:spacing w:after="0"/>
-              <w:jc w:val="right"/>
-            </w:pPr>
-            <w:r>
-              <w:t xml:space="preserve">1.25</w:t>
+              <w:t xml:space="preserve">1.32</w:t>
+            </w:r>
+          </w:p>
+        </w:tc>
+        <w:tc>
+          <w:tcPr>
+            <w:tcW w:w="0" w:type="auto"/>
+            <w:tcBorders>
+              <w:top w:val="nil" w:color="000000"/>
+              <w:left w:val="nil" w:color="000000"/>
+              <w:bottom w:val="nil" w:color="000000"/>
+              <w:right w:val="nil" w:color="000000"/>
+            </w:tcBorders>
+            <w:vAlign w:val="bottom"/>
+          </w:tcPr>
+          <w:p>
+            <w:pPr>
+              <w:spacing w:after="0"/>
+              <w:jc w:val="right"/>
+            </w:pPr>
+            <w:r>
+              <w:t xml:space="preserve">1.74</w:t>
+            </w:r>
+          </w:p>
+        </w:tc>
+        <w:tc>
+          <w:tcPr>
+            <w:tcW w:w="0" w:type="auto"/>
+            <w:tcBorders>
+              <w:top w:val="nil" w:color="000000"/>
+              <w:left w:val="nil" w:color="000000"/>
+              <w:bottom w:val="nil" w:color="000000"/>
+              <w:right w:val="nil" w:color="000000"/>
+            </w:tcBorders>
+            <w:vAlign w:val="bottom"/>
+          </w:tcPr>
+          <w:p>
+            <w:pPr>
+              <w:spacing w:after="0"/>
+              <w:jc w:val="right"/>
+            </w:pPr>
+            <w:r>
+              <w:t xml:space="preserve">0.95</w:t>
             </w:r>
           </w:p>
         </w:tc>
@@ -1974,70 +1731,49 @@
               <w:jc w:val="right"/>
             </w:pPr>
             <w:r>
-              <w:t xml:space="preserve">1.32</w:t>
-            </w:r>
-          </w:p>
-        </w:tc>
-        <w:tc>
-          <w:tcPr>
-            <w:tcW w:w="0" w:type="auto"/>
-            <w:tcBorders>
-              <w:top w:val="nil" w:color="000000"/>
-              <w:left w:val="nil" w:color="000000"/>
-              <w:bottom w:val="nil" w:color="000000"/>
-              <w:right w:val="nil" w:color="000000"/>
-            </w:tcBorders>
-            <w:vAlign w:val="bottom"/>
-          </w:tcPr>
-          <w:p>
-            <w:pPr>
-              <w:spacing w:after="0"/>
-              <w:jc w:val="right"/>
-            </w:pPr>
-            <w:r>
-              <w:t xml:space="preserve">1.74</w:t>
-            </w:r>
-          </w:p>
-        </w:tc>
-        <w:tc>
-          <w:tcPr>
-            <w:tcW w:w="0" w:type="auto"/>
-            <w:tcBorders>
-              <w:top w:val="nil" w:color="000000"/>
-              <w:left w:val="nil" w:color="000000"/>
-              <w:bottom w:val="nil" w:color="000000"/>
-              <w:right w:val="nil" w:color="000000"/>
-            </w:tcBorders>
-            <w:vAlign w:val="bottom"/>
-          </w:tcPr>
-          <w:p>
-            <w:pPr>
-              <w:spacing w:after="0"/>
-              <w:jc w:val="right"/>
-            </w:pPr>
-            <w:r>
-              <w:t xml:space="preserve">0.95</w:t>
-            </w:r>
-          </w:p>
-        </w:tc>
-        <w:tc>
-          <w:tcPr>
-            <w:tcW w:w="0" w:type="auto"/>
-            <w:tcBorders>
-              <w:top w:val="nil" w:color="000000"/>
-              <w:left w:val="nil" w:color="000000"/>
-              <w:bottom w:val="nil" w:color="000000"/>
-              <w:right w:val="nil" w:color="000000"/>
-            </w:tcBorders>
-            <w:vAlign w:val="bottom"/>
-          </w:tcPr>
-          <w:p>
-            <w:pPr>
-              <w:spacing w:after="0"/>
-              <w:jc w:val="right"/>
-            </w:pPr>
-            <w:r>
-              <w:t xml:space="preserve">1.41</w:t>
+              <w:t xml:space="preserve">(0.44)</w:t>
+            </w:r>
+          </w:p>
+        </w:tc>
+        <w:tc>
+          <w:tcPr>
+            <w:tcW w:w="0" w:type="auto"/>
+            <w:tcBorders>
+              <w:top w:val="nil" w:color="000000"/>
+              <w:left w:val="nil" w:color="000000"/>
+              <w:bottom w:val="nil" w:color="000000"/>
+              <w:right w:val="nil" w:color="000000"/>
+            </w:tcBorders>
+            <w:vAlign w:val="bottom"/>
+          </w:tcPr>
+          <w:p>
+            <w:pPr>
+              <w:spacing w:after="0"/>
+              <w:jc w:val="right"/>
+            </w:pPr>
+            <w:r>
+              <w:t xml:space="preserve">(0.47)</w:t>
+            </w:r>
+          </w:p>
+        </w:tc>
+        <w:tc>
+          <w:tcPr>
+            <w:tcW w:w="0" w:type="auto"/>
+            <w:tcBorders>
+              <w:top w:val="nil" w:color="000000"/>
+              <w:left w:val="nil" w:color="000000"/>
+              <w:bottom w:val="nil" w:color="000000"/>
+              <w:right w:val="nil" w:color="000000"/>
+            </w:tcBorders>
+            <w:vAlign w:val="bottom"/>
+          </w:tcPr>
+          <w:p>
+            <w:pPr>
+              <w:spacing w:after="0"/>
+              <w:jc w:val="right"/>
+            </w:pPr>
+            <w:r>
+              <w:t xml:space="preserve">(0.37)</w:t>
             </w:r>
           </w:p>
         </w:tc>
@@ -2079,112 +1815,70 @@
               <w:jc w:val="right"/>
             </w:pPr>
             <w:r>
-              <w:t xml:space="preserve">(1.56)</w:t>
-            </w:r>
-          </w:p>
-        </w:tc>
-        <w:tc>
-          <w:tcPr>
-            <w:tcW w:w="0" w:type="auto"/>
-            <w:tcBorders>
-              <w:top w:val="nil" w:color="000000"/>
-              <w:left w:val="nil" w:color="000000"/>
-              <w:bottom w:val="nil" w:color="000000"/>
-              <w:right w:val="nil" w:color="000000"/>
-            </w:tcBorders>
-            <w:vAlign w:val="bottom"/>
-          </w:tcPr>
-          <w:p>
-            <w:pPr>
-              <w:spacing w:after="0"/>
-              <w:jc w:val="right"/>
-            </w:pPr>
-            <w:r>
-              <w:t xml:space="preserve">(0.41)</w:t>
-            </w:r>
-          </w:p>
-        </w:tc>
-        <w:tc>
-          <w:tcPr>
-            <w:tcW w:w="0" w:type="auto"/>
-            <w:tcBorders>
-              <w:top w:val="nil" w:color="000000"/>
-              <w:left w:val="nil" w:color="000000"/>
-              <w:bottom w:val="nil" w:color="000000"/>
-              <w:right w:val="nil" w:color="000000"/>
-            </w:tcBorders>
-            <w:vAlign w:val="bottom"/>
-          </w:tcPr>
-          <w:p>
-            <w:pPr>
-              <w:spacing w:after="0"/>
-              <w:jc w:val="right"/>
-            </w:pPr>
-            <w:r>
-              <w:t xml:space="preserve">(0.44)</w:t>
-            </w:r>
-          </w:p>
-        </w:tc>
-        <w:tc>
-          <w:tcPr>
-            <w:tcW w:w="0" w:type="auto"/>
-            <w:tcBorders>
-              <w:top w:val="nil" w:color="000000"/>
-              <w:left w:val="nil" w:color="000000"/>
-              <w:bottom w:val="nil" w:color="000000"/>
-              <w:right w:val="nil" w:color="000000"/>
-            </w:tcBorders>
-            <w:vAlign w:val="bottom"/>
-          </w:tcPr>
-          <w:p>
-            <w:pPr>
-              <w:spacing w:after="0"/>
-              <w:jc w:val="right"/>
-            </w:pPr>
-            <w:r>
-              <w:t xml:space="preserve">(0.47)</w:t>
-            </w:r>
-          </w:p>
-        </w:tc>
-        <w:tc>
-          <w:tcPr>
-            <w:tcW w:w="0" w:type="auto"/>
-            <w:tcBorders>
-              <w:top w:val="nil" w:color="000000"/>
-              <w:left w:val="nil" w:color="000000"/>
-              <w:bottom w:val="nil" w:color="000000"/>
-              <w:right w:val="nil" w:color="000000"/>
-            </w:tcBorders>
-            <w:vAlign w:val="bottom"/>
-          </w:tcPr>
-          <w:p>
-            <w:pPr>
-              <w:spacing w:after="0"/>
-              <w:jc w:val="right"/>
-            </w:pPr>
-            <w:r>
-              <w:t xml:space="preserve">(0.37)</w:t>
-            </w:r>
-          </w:p>
-        </w:tc>
-        <w:tc>
-          <w:tcPr>
-            <w:tcW w:w="0" w:type="auto"/>
-            <w:tcBorders>
-              <w:top w:val="nil" w:color="000000"/>
-              <w:left w:val="nil" w:color="000000"/>
-              <w:bottom w:val="nil" w:color="000000"/>
-              <w:right w:val="nil" w:color="000000"/>
-            </w:tcBorders>
-            <w:vAlign w:val="bottom"/>
-          </w:tcPr>
-          <w:p>
-            <w:pPr>
-              <w:spacing w:after="0"/>
-              <w:jc w:val="right"/>
-            </w:pPr>
-            <w:r>
-              <w:t xml:space="preserve">(0.38)</w:t>
+              <w:t xml:space="preserve">1.06</w:t>
+            </w:r>
+          </w:p>
+        </w:tc>
+        <w:tc>
+          <w:tcPr>
+            <w:tcW w:w="0" w:type="auto"/>
+            <w:tcBorders>
+              <w:top w:val="nil" w:color="000000"/>
+              <w:left w:val="nil" w:color="000000"/>
+              <w:bottom w:val="nil" w:color="000000"/>
+              <w:right w:val="nil" w:color="000000"/>
+            </w:tcBorders>
+            <w:vAlign w:val="bottom"/>
+          </w:tcPr>
+          <w:p>
+            <w:pPr>
+              <w:spacing w:after="0"/>
+              <w:jc w:val="right"/>
+            </w:pPr>
+            <w:r>
+              <w:t xml:space="preserve">1.8</w:t>
+            </w:r>
+          </w:p>
+        </w:tc>
+        <w:tc>
+          <w:tcPr>
+            <w:tcW w:w="0" w:type="auto"/>
+            <w:tcBorders>
+              <w:top w:val="nil" w:color="000000"/>
+              <w:left w:val="nil" w:color="000000"/>
+              <w:bottom w:val="nil" w:color="000000"/>
+              <w:right w:val="nil" w:color="000000"/>
+            </w:tcBorders>
+            <w:vAlign w:val="bottom"/>
+          </w:tcPr>
+          <w:p>
+            <w:pPr>
+              <w:spacing w:after="0"/>
+              <w:jc w:val="right"/>
+            </w:pPr>
+            <w:r>
+              <w:t xml:space="preserve">1</w:t>
+            </w:r>
+          </w:p>
+        </w:tc>
+        <w:tc>
+          <w:tcPr>
+            <w:tcW w:w="0" w:type="auto"/>
+            <w:tcBorders>
+              <w:top w:val="nil" w:color="000000"/>
+              <w:left w:val="nil" w:color="000000"/>
+              <w:bottom w:val="nil" w:color="000000"/>
+              <w:right w:val="nil" w:color="000000"/>
+            </w:tcBorders>
+            <w:vAlign w:val="bottom"/>
+          </w:tcPr>
+          <w:p>
+            <w:pPr>
+              <w:spacing w:after="0"/>
+              <w:jc w:val="right"/>
+            </w:pPr>
+            <w:r>
+              <w:t xml:space="preserve">1.4</w:t>
             </w:r>
           </w:p>
         </w:tc>
@@ -2228,69 +1922,6 @@
               <w:jc w:val="right"/>
             </w:pPr>
             <w:r>
-              <w:t xml:space="preserve">.</w:t>
-            </w:r>
-          </w:p>
-        </w:tc>
-        <w:tc>
-          <w:tcPr>
-            <w:tcW w:w="0" w:type="auto"/>
-            <w:tcBorders>
-              <w:top w:val="nil" w:color="000000"/>
-              <w:left w:val="nil" w:color="000000"/>
-              <w:bottom w:val="nil" w:color="000000"/>
-              <w:right w:val="nil" w:color="000000"/>
-            </w:tcBorders>
-            <w:vAlign w:val="bottom"/>
-          </w:tcPr>
-          <w:p>
-            <w:pPr>
-              <w:spacing w:after="0"/>
-              <w:jc w:val="right"/>
-            </w:pPr>
-            <w:r>
-              <w:t xml:space="preserve">.</w:t>
-            </w:r>
-          </w:p>
-        </w:tc>
-        <w:tc>
-          <w:tcPr>
-            <w:tcW w:w="0" w:type="auto"/>
-            <w:tcBorders>
-              <w:top w:val="nil" w:color="000000"/>
-              <w:left w:val="nil" w:color="000000"/>
-              <w:bottom w:val="nil" w:color="000000"/>
-              <w:right w:val="nil" w:color="000000"/>
-            </w:tcBorders>
-            <w:vAlign w:val="bottom"/>
-          </w:tcPr>
-          <w:p>
-            <w:pPr>
-              <w:spacing w:after="0"/>
-              <w:jc w:val="right"/>
-            </w:pPr>
-            <w:r>
-              <w:t xml:space="preserve">.</w:t>
-            </w:r>
-          </w:p>
-        </w:tc>
-        <w:tc>
-          <w:tcPr>
-            <w:tcW w:w="0" w:type="auto"/>
-            <w:tcBorders>
-              <w:top w:val="nil" w:color="000000"/>
-              <w:left w:val="nil" w:color="000000"/>
-              <w:bottom w:val="nil" w:color="000000"/>
-              <w:right w:val="nil" w:color="000000"/>
-            </w:tcBorders>
-            <w:vAlign w:val="bottom"/>
-          </w:tcPr>
-          <w:p>
-            <w:pPr>
-              <w:spacing w:after="0"/>
-              <w:jc w:val="right"/>
-            </w:pPr>
-            <w:r>
               <w:t xml:space="preserve">1.81</w:t>
             </w:r>
           </w:p>
@@ -2375,69 +2006,6 @@
               <w:jc w:val="right"/>
             </w:pPr>
             <w:r>
-              <w:t xml:space="preserve">(.)</w:t>
-            </w:r>
-          </w:p>
-        </w:tc>
-        <w:tc>
-          <w:tcPr>
-            <w:tcW w:w="0" w:type="auto"/>
-            <w:tcBorders>
-              <w:top w:val="nil" w:color="000000"/>
-              <w:left w:val="nil" w:color="000000"/>
-              <w:bottom w:val="nil" w:color="000000"/>
-              <w:right w:val="nil" w:color="000000"/>
-            </w:tcBorders>
-            <w:vAlign w:val="bottom"/>
-          </w:tcPr>
-          <w:p>
-            <w:pPr>
-              <w:spacing w:after="0"/>
-              <w:jc w:val="right"/>
-            </w:pPr>
-            <w:r>
-              <w:t xml:space="preserve">(.)</w:t>
-            </w:r>
-          </w:p>
-        </w:tc>
-        <w:tc>
-          <w:tcPr>
-            <w:tcW w:w="0" w:type="auto"/>
-            <w:tcBorders>
-              <w:top w:val="nil" w:color="000000"/>
-              <w:left w:val="nil" w:color="000000"/>
-              <w:bottom w:val="nil" w:color="000000"/>
-              <w:right w:val="nil" w:color="000000"/>
-            </w:tcBorders>
-            <w:vAlign w:val="bottom"/>
-          </w:tcPr>
-          <w:p>
-            <w:pPr>
-              <w:spacing w:after="0"/>
-              <w:jc w:val="right"/>
-            </w:pPr>
-            <w:r>
-              <w:t xml:space="preserve">(.)</w:t>
-            </w:r>
-          </w:p>
-        </w:tc>
-        <w:tc>
-          <w:tcPr>
-            <w:tcW w:w="0" w:type="auto"/>
-            <w:tcBorders>
-              <w:top w:val="nil" w:color="000000"/>
-              <w:left w:val="nil" w:color="000000"/>
-              <w:bottom w:val="nil" w:color="000000"/>
-              <w:right w:val="nil" w:color="000000"/>
-            </w:tcBorders>
-            <w:vAlign w:val="bottom"/>
-          </w:tcPr>
-          <w:p>
-            <w:pPr>
-              <w:spacing w:after="0"/>
-              <w:jc w:val="right"/>
-            </w:pPr>
-            <w:r>
               <w:t xml:space="preserve">(0.52)</w:t>
             </w:r>
           </w:p>
@@ -2502,6 +2070,90 @@
             </w:pPr>
             <w:r>
               <w:t xml:space="preserve">(0.20)</w:t>
+            </w:r>
+          </w:p>
+        </w:tc>
+        <w:tc>
+          <w:tcPr>
+            <w:tcW w:w="0" w:type="auto"/>
+            <w:tcBorders>
+              <w:top w:val="nil" w:color="000000"/>
+              <w:left w:val="nil" w:color="000000"/>
+              <w:bottom w:val="nil" w:color="000000"/>
+              <w:right w:val="nil" w:color="000000"/>
+            </w:tcBorders>
+            <w:vAlign w:val="bottom"/>
+          </w:tcPr>
+          <w:p>
+            <w:pPr>
+              <w:spacing w:after="0"/>
+              <w:jc w:val="right"/>
+            </w:pPr>
+            <w:r>
+              <w:t xml:space="preserve">2.02</w:t>
+            </w:r>
+          </w:p>
+        </w:tc>
+        <w:tc>
+          <w:tcPr>
+            <w:tcW w:w="0" w:type="auto"/>
+            <w:tcBorders>
+              <w:top w:val="nil" w:color="000000"/>
+              <w:left w:val="nil" w:color="000000"/>
+              <w:bottom w:val="nil" w:color="000000"/>
+              <w:right w:val="nil" w:color="000000"/>
+            </w:tcBorders>
+            <w:vAlign w:val="bottom"/>
+          </w:tcPr>
+          <w:p>
+            <w:pPr>
+              <w:spacing w:after="0"/>
+              <w:jc w:val="right"/>
+            </w:pPr>
+            <w:r>
+              <w:t xml:space="preserve">1.92</w:t>
+            </w:r>
+          </w:p>
+        </w:tc>
+        <w:tc>
+          <w:tcPr>
+            <w:tcW w:w="0" w:type="auto"/>
+            <w:tcBorders>
+              <w:top w:val="nil" w:color="000000"/>
+              <w:left w:val="nil" w:color="000000"/>
+              <w:bottom w:val="nil" w:color="000000"/>
+              <w:right w:val="nil" w:color="000000"/>
+            </w:tcBorders>
+            <w:vAlign w:val="bottom"/>
+          </w:tcPr>
+          <w:p>
+            <w:pPr>
+              <w:spacing w:after="0"/>
+              <w:jc w:val="right"/>
+            </w:pPr>
+            <w:r>
+              <w:t xml:space="preserve">1.08</w:t>
+            </w:r>
+          </w:p>
+        </w:tc>
+        <w:tc>
+          <w:tcPr>
+            <w:tcW w:w="0" w:type="auto"/>
+            <w:tcBorders>
+              <w:top w:val="nil" w:color="000000"/>
+              <w:left w:val="nil" w:color="000000"/>
+              <w:bottom w:val="nil" w:color="000000"/>
+              <w:right w:val="nil" w:color="000000"/>
+            </w:tcBorders>
+            <w:vAlign w:val="bottom"/>
+          </w:tcPr>
+          <w:p>
+            <w:pPr>
+              <w:spacing w:after="0"/>
+              <w:jc w:val="right"/>
+            </w:pPr>
+            <w:r>
+              <w:t xml:space="preserve">1.04</w:t>
             </w:r>
           </w:p>
         </w:tc>
@@ -2545,7 +2197,7 @@
               <w:jc w:val="right"/>
             </w:pPr>
             <w:r>
-              <w:t xml:space="preserve">1.91</w:t>
+              <w:t xml:space="preserve">1.89</w:t>
             </w:r>
           </w:p>
         </w:tc>
@@ -2566,7 +2218,7 @@
               <w:jc w:val="right"/>
             </w:pPr>
             <w:r>
-              <w:t xml:space="preserve">1.26</w:t>
+              <w:t xml:space="preserve">2.05</w:t>
             </w:r>
           </w:p>
         </w:tc>
@@ -2587,7 +2239,7 @@
               <w:jc w:val="right"/>
             </w:pPr>
             <w:r>
-              <w:t xml:space="preserve">1.36</w:t>
+              <w:t xml:space="preserve">1.24</w:t>
             </w:r>
           </w:p>
         </w:tc>
@@ -2608,7 +2260,7 @@
               <w:jc w:val="right"/>
             </w:pPr>
             <w:r>
-              <w:t xml:space="preserve">1.89</w:t>
+              <w:t xml:space="preserve">1.40</w:t>
             </w:r>
           </w:p>
         </w:tc>
@@ -2629,7 +2281,7 @@
               <w:jc w:val="right"/>
             </w:pPr>
             <w:r>
-              <w:t xml:space="preserve">2.05</w:t>
+              <w:t xml:space="preserve">(0.54)</w:t>
             </w:r>
           </w:p>
         </w:tc>
@@ -2650,7 +2302,7 @@
               <w:jc w:val="right"/>
             </w:pPr>
             <w:r>
-              <w:t xml:space="preserve">1.24</w:t>
+              <w:t xml:space="preserve">(0.51)</w:t>
             </w:r>
           </w:p>
         </w:tc>
@@ -2671,7 +2323,7 @@
               <w:jc w:val="right"/>
             </w:pPr>
             <w:r>
-              <w:t xml:space="preserve">1.40</w:t>
+              <w:t xml:space="preserve">(0.39)</w:t>
             </w:r>
           </w:p>
         </w:tc>
@@ -2692,7 +2344,7 @@
               <w:jc w:val="right"/>
             </w:pPr>
             <w:r>
-              <w:t xml:space="preserve">(0.39)</w:t>
+              <w:t xml:space="preserve">(0.38)</w:t>
             </w:r>
           </w:p>
         </w:tc>
@@ -2713,7 +2365,7 @@
               <w:jc w:val="right"/>
             </w:pPr>
             <w:r>
-              <w:t xml:space="preserve">(1.05)</w:t>
+              <w:t xml:space="preserve">1.9</w:t>
             </w:r>
           </w:p>
         </w:tc>
@@ -2734,7 +2386,7 @@
               <w:jc w:val="right"/>
             </w:pPr>
             <w:r>
-              <w:t xml:space="preserve">(0.42)</w:t>
+              <w:t xml:space="preserve">2.06</w:t>
             </w:r>
           </w:p>
         </w:tc>
@@ -2755,7 +2407,7 @@
               <w:jc w:val="right"/>
             </w:pPr>
             <w:r>
-              <w:t xml:space="preserve">(0.54)</w:t>
+              <w:t xml:space="preserve">1.2</w:t>
             </w:r>
           </w:p>
         </w:tc>
@@ -2776,49 +2428,7 @@
               <w:jc w:val="right"/>
             </w:pPr>
             <w:r>
-              <w:t xml:space="preserve">(0.51)</w:t>
-            </w:r>
-          </w:p>
-        </w:tc>
-        <w:tc>
-          <w:tcPr>
-            <w:tcW w:w="0" w:type="auto"/>
-            <w:tcBorders>
-              <w:top w:val="nil" w:color="000000"/>
-              <w:left w:val="nil" w:color="000000"/>
-              <w:bottom w:val="single" w:color="000000"/>
-              <w:right w:val="nil" w:color="000000"/>
-            </w:tcBorders>
-            <w:vAlign w:val="bottom"/>
-          </w:tcPr>
-          <w:p>
-            <w:pPr>
-              <w:spacing w:after="0"/>
-              <w:jc w:val="right"/>
-            </w:pPr>
-            <w:r>
-              <w:t xml:space="preserve">(0.39)</w:t>
-            </w:r>
-          </w:p>
-        </w:tc>
-        <w:tc>
-          <w:tcPr>
-            <w:tcW w:w="0" w:type="auto"/>
-            <w:tcBorders>
-              <w:top w:val="nil" w:color="000000"/>
-              <w:left w:val="nil" w:color="000000"/>
-              <w:bottom w:val="single" w:color="000000"/>
-              <w:right w:val="nil" w:color="000000"/>
-            </w:tcBorders>
-            <w:vAlign w:val="bottom"/>
-          </w:tcPr>
-          <w:p>
-            <w:pPr>
-              <w:spacing w:after="0"/>
-              <w:jc w:val="right"/>
-            </w:pPr>
-            <w:r>
-              <w:t xml:space="preserve">(0.38)</w:t>
+              <w:t xml:space="preserve">1.385</w:t>
             </w:r>
           </w:p>
         </w:tc>
@@ -2826,7 +2436,7 @@
       <w:tr>
         <w:tc>
           <w:tcPr>
-            <w:gridSpan w:val="15"/>
+            <w:gridSpan w:val="13"/>
             <w:tcBorders>
               <w:top w:val="single" w:color="000000"/>
               <w:left w:val="nil" w:color="000000"/>
@@ -2859,7 +2469,7 @@
 </file>
 
 <file path=word/styles.xml><?xml version="1.0" encoding="utf-8"?>
-<w:styles xmlns:w="http://schemas.openxmlformats.org/wordprocessingml/2006/main" xmlns:m="http://schemas.openxmlformats.org/officeDocument/2006/math" xmlns:w14="http://schemas.microsoft.com/office/word/2010/wordml" xmlns:r="http://schemas.openxmlformats.org/officeDocument/2006/relationships" xmlns:wp="http://schemas.openxmlformats.org/drawingml/2006/wordprocessingDrawing" xmlns:a="http://schemas.openxmlformats.org/drawingml/2006/main" xmlns:wp14="http://schemas.microsoft.com/office/word/2010/wordprocessingDrawing" xmlns:w15="http://schemas.microsoft.com/office/word/2012/wordml" xmlns:mc="http://schemas.openxmlformats.org/markup-compatibility/2006" xmlns:a14="http://schemas.microsoft.com/office/drawing/2010/main" xmlns:sl="http://schemas.openxmlformats.org/schemaLibrary/2006/main" xmlns:wne="http://schemas.microsoft.com/office/word/2006/wordml" xmlns:c="http://schemas.openxmlformats.org/drawingml/2006/chart" xmlns:cdr="http://schemas.openxmlformats.org/drawingml/2006/chartDrawing" xmlns:c14="http://schemas.microsoft.com/office/drawing/2007/8/2/chart" xmlns:dgm="http://schemas.openxmlformats.org/drawingml/2006/diagram" xmlns:pic="http://schemas.openxmlformats.org/drawingml/2006/picture" xmlns:xdr="http://schemas.openxmlformats.org/drawingml/2006/spreadsheetDrawing" xmlns:dsp="http://schemas.microsoft.com/office/drawing/2008/diagram" xmlns:xvml="urn:schemas-microsoft-com:office:excel" xmlns:o="urn:schemas-microsoft-com:office:office" xmlns:v="urn:schemas-microsoft-com:vml" xmlns:w10="urn:schemas-microsoft-com:office:word" xmlns:pvml="urn:schemas-microsoft-com:office:powerpoint" xmlns:cppr="http://schemas.microsoft.com/office/2006/coverPageProps" xmlns:odx="http://opendope.org/xpaths" xmlns:odc="http://opendope.org/conditions" xmlns:odq="http://opendope.org/questions" xmlns:oda="http://opendope.org/answers" xmlns:odi="http://opendope.org/components" xmlns:odgm="http://opendope.org/SmartArt/DataHierarchy" xmlns:b="http://schemas.openxmlformats.org/officeDocument/2006/bibliography" xmlns:msink="http://schemas.microsoft.com/ink/2010/main" xmlns:cdr14="http://schemas.microsoft.com/office/drawing/2010/chartDrawing" xmlns:c15="http://schemas.microsoft.com/office/drawing/2012/chart" xmlns:cs="http://schemas.microsoft.com/office/drawing/2012/chartStyle" xmlns:ns38="http://www.w3.org/1998/Math/MathML" xmlns:ns39="http://www.w3.org/2003/InkML" xmlns:a13cmd="http://schemas.microsoft.com/office/drawing/2013/main/command" xmlns:cx="http://schemas.microsoft.com/office/drawing/2014/chartex" xmlns:c16="http://schemas.microsoft.com/office/drawing/2014/chart" xmlns:dgm1611="http://schemas.microsoft.com/office/drawing/2016/11/diagram" xmlns:c173="http://schemas.microsoft.com/office/drawing/2017/03/chart" xmlns:am3d="http://schemas.microsoft.com/office/drawing/2017/model3d" xmlns:an18="http://schemas.microsoft.com/office/drawing/2018/animation" xmlns:anam3d="http://schemas.microsoft.com/office/drawing/2018/animation/model3d" xmlns:iact="http://schemas.microsoft.com/office/powerpoint/2014/inkAction" xmlns:thm15="http://schemas.microsoft.com/office/thememl/2012/main" xmlns:wps="http://schemas.microsoft.com/office/word/2010/wordprocessingShape" xmlns:wpc="http://schemas.microsoft.com/office/word/2010/wordprocessingCanvas" xmlns:wpg="http://schemas.microsoft.com/office/word/2010/wordprocessingGroup" xmlns:w16se="http://schemas.microsoft.com/office/word/2015/wordml/symex" xmlns:w16cid="http://schemas.microsoft.com/office/word/2016/wordml/cid" xmlns:wetp="http://schemas.microsoft.com/office/webextensions/taskpanes/2010/11" xmlns:we="http://schemas.microsoft.com/office/webextensions/webextension/2010/11" xmlns:comp="http://schemas.openxmlformats.org/drawingml/2006/compatibility" xmlns:lc="http://schemas.openxmlformats.org/drawingml/2006/lockedCanvas" xmlns:dgm14="http://schemas.microsoft.com/office/drawing/2010/diagram" xmlns:a15="http://schemas.microsoft.com/office/drawing/2012/main" xmlns:pic14="http://schemas.microsoft.com/office/drawing/2010/picture" xmlns:c16ac="http://schemas.microsoft.com/office/drawing/2014/chart/ac" xmlns:a16="http://schemas.microsoft.com/office/drawing/2014/main" xmlns:a1611="http://schemas.microsoft.com/office/drawing/2016/11/main" xmlns:dgm1612="http://schemas.microsoft.com/office/drawing/2016/12/diagram" xmlns:a16svg="http://schemas.microsoft.com/office/drawing/2016/SVG/main" xmlns:adec="http://schemas.microsoft.com/office/drawing/2017/decorative" xmlns:a18hc="http://schemas.microsoft.com/office/drawing/2018/hyperlinkcolor" xmlns:wp15="http://schemas.microsoft.com/office/word/2012/wordprocessingDrawing">
+<w:styles xmlns:w="http://schemas.openxmlformats.org/wordprocessingml/2006/main" xmlns:w15="http://schemas.microsoft.com/office/word/2012/wordml" xmlns:w14="http://schemas.microsoft.com/office/word/2010/wordml" xmlns:r="http://schemas.openxmlformats.org/officeDocument/2006/relationships" xmlns:a="http://schemas.openxmlformats.org/drawingml/2006/main" xmlns:a14="http://schemas.microsoft.com/office/drawing/2010/main" xmlns:wp="http://schemas.openxmlformats.org/drawingml/2006/wordprocessingDrawing" xmlns:wp14="http://schemas.microsoft.com/office/word/2010/wordprocessingDrawing" xmlns:m="http://schemas.openxmlformats.org/officeDocument/2006/math" xmlns:mc="http://schemas.openxmlformats.org/markup-compatibility/2006" xmlns:sl="http://schemas.openxmlformats.org/schemaLibrary/2006/main" xmlns:wne="http://schemas.microsoft.com/office/word/2006/wordml" xmlns:c="http://schemas.openxmlformats.org/drawingml/2006/chart" xmlns:cdr="http://schemas.openxmlformats.org/drawingml/2006/chartDrawing" xmlns:c14="http://schemas.microsoft.com/office/drawing/2007/8/2/chart" xmlns:dgm="http://schemas.openxmlformats.org/drawingml/2006/diagram" xmlns:pic="http://schemas.openxmlformats.org/drawingml/2006/picture" xmlns:xdr="http://schemas.openxmlformats.org/drawingml/2006/spreadsheetDrawing" xmlns:dsp="http://schemas.microsoft.com/office/drawing/2008/diagram" xmlns:xvml="urn:schemas-microsoft-com:office:excel" xmlns:o="urn:schemas-microsoft-com:office:office" xmlns:v="urn:schemas-microsoft-com:vml" xmlns:w10="urn:schemas-microsoft-com:office:word" xmlns:pvml="urn:schemas-microsoft-com:office:powerpoint" xmlns:cppr="http://schemas.microsoft.com/office/2006/coverPageProps" xmlns:odx="http://opendope.org/xpaths" xmlns:odc="http://opendope.org/conditions" xmlns:odq="http://opendope.org/questions" xmlns:oda="http://opendope.org/answers" xmlns:odi="http://opendope.org/components" xmlns:odgm="http://opendope.org/SmartArt/DataHierarchy" xmlns:b="http://schemas.openxmlformats.org/officeDocument/2006/bibliography" xmlns:msink="http://schemas.microsoft.com/ink/2010/main" xmlns:cdr14="http://schemas.microsoft.com/office/drawing/2010/chartDrawing" xmlns:c15="http://schemas.microsoft.com/office/drawing/2012/chart" xmlns:cs="http://schemas.microsoft.com/office/drawing/2012/chartStyle" xmlns:ns38="http://www.w3.org/1998/Math/MathML" xmlns:ns39="http://www.w3.org/2003/InkML" xmlns:a13cmd="http://schemas.microsoft.com/office/drawing/2013/main/command" xmlns:cx="http://schemas.microsoft.com/office/drawing/2014/chartex" xmlns:c16="http://schemas.microsoft.com/office/drawing/2014/chart" xmlns:dgm1611="http://schemas.microsoft.com/office/drawing/2016/11/diagram" xmlns:c173="http://schemas.microsoft.com/office/drawing/2017/03/chart" xmlns:am3d="http://schemas.microsoft.com/office/drawing/2017/model3d" xmlns:an18="http://schemas.microsoft.com/office/drawing/2018/animation" xmlns:anam3d="http://schemas.microsoft.com/office/drawing/2018/animation/model3d" xmlns:iact="http://schemas.microsoft.com/office/powerpoint/2014/inkAction" xmlns:thm15="http://schemas.microsoft.com/office/thememl/2012/main" xmlns:wps="http://schemas.microsoft.com/office/word/2010/wordprocessingShape" xmlns:wpc="http://schemas.microsoft.com/office/word/2010/wordprocessingCanvas" xmlns:wpg="http://schemas.microsoft.com/office/word/2010/wordprocessingGroup" xmlns:w16se="http://schemas.microsoft.com/office/word/2015/wordml/symex" xmlns:w16cid="http://schemas.microsoft.com/office/word/2016/wordml/cid" xmlns:wetp="http://schemas.microsoft.com/office/webextensions/taskpanes/2010/11" xmlns:we="http://schemas.microsoft.com/office/webextensions/webextension/2010/11" xmlns:comp="http://schemas.openxmlformats.org/drawingml/2006/compatibility" xmlns:lc="http://schemas.openxmlformats.org/drawingml/2006/lockedCanvas" xmlns:dgm14="http://schemas.microsoft.com/office/drawing/2010/diagram" xmlns:a15="http://schemas.microsoft.com/office/drawing/2012/main" xmlns:pic14="http://schemas.microsoft.com/office/drawing/2010/picture" xmlns:c16ac="http://schemas.microsoft.com/office/drawing/2014/chart/ac" xmlns:a16="http://schemas.microsoft.com/office/drawing/2014/main" xmlns:a1611="http://schemas.microsoft.com/office/drawing/2016/11/main" xmlns:dgm1612="http://schemas.microsoft.com/office/drawing/2016/12/diagram" xmlns:a16svg="http://schemas.microsoft.com/office/drawing/2016/SVG/main" xmlns:adec="http://schemas.microsoft.com/office/drawing/2017/decorative" xmlns:a18hc="http://schemas.microsoft.com/office/drawing/2018/hyperlinkcolor" xmlns:wp15="http://schemas.microsoft.com/office/word/2012/wordprocessingDrawing">
   <w:docDefaults>
     <w:rPrDefault>
       <w:rPr>
